--- a/Projektplan.docx
+++ b/Projektplan.docx
@@ -1199,9 +1199,22 @@
       </w:r>
       <w:r>
         <w:lastRenderedPageBreak/>
-        <w:t>information. De filmer som kommer att vara på hemsidan kommer också endast att vara exempel på filmer och dessa kommer inte att förändras på det sättet som de kommer att göra på den riktiga biografens hemsida då filmer slutar att visas o.s.v.</w:t>
+        <w:t xml:space="preserve">information. De filmer som kommer att vara på hemsidan kommer också endast att vara exempel på filmer och dessa kommer inte att förändras på det sättet som de kommer att göra på den riktiga biografens hemsida då filmer slutar att visas </w:t>
+      </w:r>
+      <w:r>
+        <w:t>o.s.v.</w:t>
+      </w:r>
+      <w:r>
+        <w:t xml:space="preserve"> </w:t>
+      </w:r>
+      <w:r>
+        <w:t xml:space="preserve">Hemsidan är också väldigt stor p.g.a. att det finns så många filmer, vilket betyder att jag kommer </w:t>
+      </w:r>
+      <w:r>
+        <w:t xml:space="preserve">minska antalet sidor som jag designar för att i stället fokusera på kvaliteten. </w:t>
       </w:r>
     </w:p>
+    <w:p/>
     <w:p>
       <w:pPr>
         <w:pStyle w:val="Rubrik2"/>
@@ -1230,7 +1243,19 @@
         <w:t>Jag tror att det kommer att vara svår att för</w:t>
       </w:r>
       <w:r>
-        <w:t xml:space="preserve">bättra deras hemsida då denna redan är väldigt proffsig och stilren.  Därav kommer svårigheten på detta projekt vara relativt hög vilket kan betyda att mycket tid kan gå till felsökning och problemlösning. Filmstadens hemsida är även en stor hemsida med många delar eftersom varje film har en egen del. Därför kan tiden vara knapp om jag ska designa alla dessa delar. Om så är fallet kan det vara så att jag behöver prioritera om och då minska antalet sidor som jag designar för att </w:t>
+        <w:t>bättra deras hemsida då denna redan är väldigt proffsig och stilren</w:t>
+      </w:r>
+      <w:r>
+        <w:t xml:space="preserve"> vad gäller avancerade animeringar och liknande</w:t>
+      </w:r>
+      <w:r>
+        <w:t>.  Därav kommer svårigheten på detta projekt vara relativt hög vilket kan betyda att mycket tid kan gå till felsökning och problemlösning</w:t>
+      </w:r>
+      <w:r>
+        <w:t xml:space="preserve"> när dessa animeringar ska förbättras</w:t>
+      </w:r>
+      <w:r>
+        <w:t xml:space="preserve">. Filmstadens hemsida är även en stor hemsida med många delar eftersom varje film har en egen del. Därför kan tiden vara knapp om jag ska designa alla dessa delar. Om så är fallet kan det vara så att jag behöver prioritera om och då minska antalet sidor som jag designar för att </w:t>
       </w:r>
       <w:r>
         <w:t>i stället</w:t>
@@ -1340,13 +1365,18 @@
       <w:tr>
         <w:trPr>
           <w:cnfStyle w:val="000000100000" w:firstRow="0" w:lastRow="0" w:firstColumn="0" w:lastColumn="0" w:oddVBand="0" w:evenVBand="0" w:oddHBand="1" w:evenHBand="0" w:firstRowFirstColumn="0" w:firstRowLastColumn="0" w:lastRowFirstColumn="0" w:lastRowLastColumn="0"/>
+          <w:trHeight w:val="586"/>
         </w:trPr>
         <w:tc>
           <w:tcPr>
             <w:cnfStyle w:val="001000000000" w:firstRow="0" w:lastRow="0" w:firstColumn="1" w:lastColumn="0" w:oddVBand="0" w:evenVBand="0" w:oddHBand="0" w:evenHBand="0" w:firstRowFirstColumn="0" w:firstRowLastColumn="0" w:lastRowFirstColumn="0" w:lastRowLastColumn="0"/>
             <w:tcW w:w="1980" w:type="dxa"/>
           </w:tcPr>
-          <w:p/>
+          <w:p>
+            <w:r>
+              <w:t>5/4</w:t>
+            </w:r>
+          </w:p>
         </w:tc>
         <w:tc>
           <w:tcPr>
@@ -1365,6 +1395,543 @@
           <w:p>
             <w:pPr>
               <w:cnfStyle w:val="000000100000" w:firstRow="0" w:lastRow="0" w:firstColumn="0" w:lastColumn="0" w:oddVBand="0" w:evenVBand="0" w:oddHBand="1" w:evenHBand="0" w:firstRowFirstColumn="0" w:firstRowLastColumn="0" w:lastRowFirstColumn="0" w:lastRowLastColumn="0"/>
+            </w:pPr>
+          </w:p>
+        </w:tc>
+      </w:tr>
+      <w:tr>
+        <w:trPr>
+          <w:trHeight w:val="586"/>
+        </w:trPr>
+        <w:tc>
+          <w:tcPr>
+            <w:cnfStyle w:val="001000000000" w:firstRow="0" w:lastRow="0" w:firstColumn="1" w:lastColumn="0" w:oddVBand="0" w:evenVBand="0" w:oddHBand="0" w:evenHBand="0" w:firstRowFirstColumn="0" w:firstRowLastColumn="0" w:lastRowFirstColumn="0" w:lastRowLastColumn="0"/>
+            <w:tcW w:w="1980" w:type="dxa"/>
+          </w:tcPr>
+          <w:p>
+            <w:r>
+              <w:t>7/4</w:t>
+            </w:r>
+          </w:p>
+        </w:tc>
+        <w:tc>
+          <w:tcPr>
+            <w:tcW w:w="3118" w:type="dxa"/>
+          </w:tcPr>
+          <w:p>
+            <w:pPr>
+              <w:cnfStyle w:val="000000000000" w:firstRow="0" w:lastRow="0" w:firstColumn="0" w:lastColumn="0" w:oddVBand="0" w:evenVBand="0" w:oddHBand="0" w:evenHBand="0" w:firstRowFirstColumn="0" w:firstRowLastColumn="0" w:lastRowFirstColumn="0" w:lastRowLastColumn="0"/>
+            </w:pPr>
+            <w:r>
+              <w:t>Mappstruktur och grundstrukturen av html klar</w:t>
+            </w:r>
+          </w:p>
+        </w:tc>
+        <w:tc>
+          <w:tcPr>
+            <w:tcW w:w="3964" w:type="dxa"/>
+          </w:tcPr>
+          <w:p>
+            <w:pPr>
+              <w:cnfStyle w:val="000000000000" w:firstRow="0" w:lastRow="0" w:firstColumn="0" w:lastColumn="0" w:oddVBand="0" w:evenVBand="0" w:oddHBand="0" w:evenHBand="0" w:firstRowFirstColumn="0" w:firstRowLastColumn="0" w:lastRowFirstColumn="0" w:lastRowLastColumn="0"/>
+            </w:pPr>
+            <w:r>
+              <w:t xml:space="preserve">Inlagt många av de element som hemsidan ska bestå av. Samt </w:t>
+            </w:r>
+            <w:proofErr w:type="spellStart"/>
+            <w:r>
+              <w:t>mapphirarkin</w:t>
+            </w:r>
+            <w:proofErr w:type="spellEnd"/>
+            <w:r>
+              <w:t xml:space="preserve"> är skapad för att få en översikt över hela hemsidan</w:t>
+            </w:r>
+          </w:p>
+        </w:tc>
+      </w:tr>
+      <w:tr>
+        <w:trPr>
+          <w:cnfStyle w:val="000000100000" w:firstRow="0" w:lastRow="0" w:firstColumn="0" w:lastColumn="0" w:oddVBand="0" w:evenVBand="0" w:oddHBand="1" w:evenHBand="0" w:firstRowFirstColumn="0" w:firstRowLastColumn="0" w:lastRowFirstColumn="0" w:lastRowLastColumn="0"/>
+          <w:trHeight w:val="586"/>
+        </w:trPr>
+        <w:tc>
+          <w:tcPr>
+            <w:cnfStyle w:val="001000000000" w:firstRow="0" w:lastRow="0" w:firstColumn="1" w:lastColumn="0" w:oddVBand="0" w:evenVBand="0" w:oddHBand="0" w:evenHBand="0" w:firstRowFirstColumn="0" w:firstRowLastColumn="0" w:lastRowFirstColumn="0" w:lastRowLastColumn="0"/>
+            <w:tcW w:w="1980" w:type="dxa"/>
+          </w:tcPr>
+          <w:p>
+            <w:r>
+              <w:t>19/4</w:t>
+            </w:r>
+          </w:p>
+        </w:tc>
+        <w:tc>
+          <w:tcPr>
+            <w:tcW w:w="3118" w:type="dxa"/>
+          </w:tcPr>
+          <w:p>
+            <w:pPr>
+              <w:cnfStyle w:val="000000100000" w:firstRow="0" w:lastRow="0" w:firstColumn="0" w:lastColumn="0" w:oddVBand="0" w:evenVBand="0" w:oddHBand="1" w:evenHBand="0" w:firstRowFirstColumn="0" w:firstRowLastColumn="0" w:lastRowFirstColumn="0" w:lastRowLastColumn="0"/>
+            </w:pPr>
+          </w:p>
+        </w:tc>
+        <w:tc>
+          <w:tcPr>
+            <w:tcW w:w="3964" w:type="dxa"/>
+          </w:tcPr>
+          <w:p>
+            <w:pPr>
+              <w:cnfStyle w:val="000000100000" w:firstRow="0" w:lastRow="0" w:firstColumn="0" w:lastColumn="0" w:oddVBand="0" w:evenVBand="0" w:oddHBand="1" w:evenHBand="0" w:firstRowFirstColumn="0" w:firstRowLastColumn="0" w:lastRowFirstColumn="0" w:lastRowLastColumn="0"/>
+            </w:pPr>
+          </w:p>
+        </w:tc>
+      </w:tr>
+      <w:tr>
+        <w:trPr>
+          <w:trHeight w:val="586"/>
+        </w:trPr>
+        <w:tc>
+          <w:tcPr>
+            <w:cnfStyle w:val="001000000000" w:firstRow="0" w:lastRow="0" w:firstColumn="1" w:lastColumn="0" w:oddVBand="0" w:evenVBand="0" w:oddHBand="0" w:evenHBand="0" w:firstRowFirstColumn="0" w:firstRowLastColumn="0" w:lastRowFirstColumn="0" w:lastRowLastColumn="0"/>
+            <w:tcW w:w="1980" w:type="dxa"/>
+          </w:tcPr>
+          <w:p>
+            <w:r>
+              <w:t>21/4</w:t>
+            </w:r>
+          </w:p>
+        </w:tc>
+        <w:tc>
+          <w:tcPr>
+            <w:tcW w:w="3118" w:type="dxa"/>
+          </w:tcPr>
+          <w:p>
+            <w:pPr>
+              <w:cnfStyle w:val="000000000000" w:firstRow="0" w:lastRow="0" w:firstColumn="0" w:lastColumn="0" w:oddVBand="0" w:evenVBand="0" w:oddHBand="0" w:evenHBand="0" w:firstRowFirstColumn="0" w:firstRowLastColumn="0" w:lastRowFirstColumn="0" w:lastRowLastColumn="0"/>
+            </w:pPr>
+          </w:p>
+        </w:tc>
+        <w:tc>
+          <w:tcPr>
+            <w:tcW w:w="3964" w:type="dxa"/>
+          </w:tcPr>
+          <w:p>
+            <w:pPr>
+              <w:cnfStyle w:val="000000000000" w:firstRow="0" w:lastRow="0" w:firstColumn="0" w:lastColumn="0" w:oddVBand="0" w:evenVBand="0" w:oddHBand="0" w:evenHBand="0" w:firstRowFirstColumn="0" w:firstRowLastColumn="0" w:lastRowFirstColumn="0" w:lastRowLastColumn="0"/>
+            </w:pPr>
+          </w:p>
+        </w:tc>
+      </w:tr>
+      <w:tr>
+        <w:trPr>
+          <w:cnfStyle w:val="000000100000" w:firstRow="0" w:lastRow="0" w:firstColumn="0" w:lastColumn="0" w:oddVBand="0" w:evenVBand="0" w:oddHBand="1" w:evenHBand="0" w:firstRowFirstColumn="0" w:firstRowLastColumn="0" w:lastRowFirstColumn="0" w:lastRowLastColumn="0"/>
+          <w:trHeight w:val="586"/>
+        </w:trPr>
+        <w:tc>
+          <w:tcPr>
+            <w:cnfStyle w:val="001000000000" w:firstRow="0" w:lastRow="0" w:firstColumn="1" w:lastColumn="0" w:oddVBand="0" w:evenVBand="0" w:oddHBand="0" w:evenHBand="0" w:firstRowFirstColumn="0" w:firstRowLastColumn="0" w:lastRowFirstColumn="0" w:lastRowLastColumn="0"/>
+            <w:tcW w:w="1980" w:type="dxa"/>
+          </w:tcPr>
+          <w:p>
+            <w:r>
+              <w:t>26/4</w:t>
+            </w:r>
+          </w:p>
+        </w:tc>
+        <w:tc>
+          <w:tcPr>
+            <w:tcW w:w="3118" w:type="dxa"/>
+          </w:tcPr>
+          <w:p>
+            <w:pPr>
+              <w:cnfStyle w:val="000000100000" w:firstRow="0" w:lastRow="0" w:firstColumn="0" w:lastColumn="0" w:oddVBand="0" w:evenVBand="0" w:oddHBand="1" w:evenHBand="0" w:firstRowFirstColumn="0" w:firstRowLastColumn="0" w:lastRowFirstColumn="0" w:lastRowLastColumn="0"/>
+            </w:pPr>
+          </w:p>
+        </w:tc>
+        <w:tc>
+          <w:tcPr>
+            <w:tcW w:w="3964" w:type="dxa"/>
+          </w:tcPr>
+          <w:p>
+            <w:pPr>
+              <w:cnfStyle w:val="000000100000" w:firstRow="0" w:lastRow="0" w:firstColumn="0" w:lastColumn="0" w:oddVBand="0" w:evenVBand="0" w:oddHBand="1" w:evenHBand="0" w:firstRowFirstColumn="0" w:firstRowLastColumn="0" w:lastRowFirstColumn="0" w:lastRowLastColumn="0"/>
+            </w:pPr>
+          </w:p>
+        </w:tc>
+      </w:tr>
+      <w:tr>
+        <w:trPr>
+          <w:trHeight w:val="586"/>
+        </w:trPr>
+        <w:tc>
+          <w:tcPr>
+            <w:cnfStyle w:val="001000000000" w:firstRow="0" w:lastRow="0" w:firstColumn="1" w:lastColumn="0" w:oddVBand="0" w:evenVBand="0" w:oddHBand="0" w:evenHBand="0" w:firstRowFirstColumn="0" w:firstRowLastColumn="0" w:lastRowFirstColumn="0" w:lastRowLastColumn="0"/>
+            <w:tcW w:w="1980" w:type="dxa"/>
+          </w:tcPr>
+          <w:p>
+            <w:r>
+              <w:t>28/4</w:t>
+            </w:r>
+          </w:p>
+        </w:tc>
+        <w:tc>
+          <w:tcPr>
+            <w:tcW w:w="3118" w:type="dxa"/>
+          </w:tcPr>
+          <w:p>
+            <w:pPr>
+              <w:cnfStyle w:val="000000000000" w:firstRow="0" w:lastRow="0" w:firstColumn="0" w:lastColumn="0" w:oddVBand="0" w:evenVBand="0" w:oddHBand="0" w:evenHBand="0" w:firstRowFirstColumn="0" w:firstRowLastColumn="0" w:lastRowFirstColumn="0" w:lastRowLastColumn="0"/>
+            </w:pPr>
+            <w:r>
+              <w:t>Design av hemsidan</w:t>
+            </w:r>
+          </w:p>
+        </w:tc>
+        <w:tc>
+          <w:tcPr>
+            <w:tcW w:w="3964" w:type="dxa"/>
+          </w:tcPr>
+          <w:p>
+            <w:pPr>
+              <w:cnfStyle w:val="000000000000" w:firstRow="0" w:lastRow="0" w:firstColumn="0" w:lastColumn="0" w:oddVBand="0" w:evenVBand="0" w:oddHBand="0" w:evenHBand="0" w:firstRowFirstColumn="0" w:firstRowLastColumn="0" w:lastRowFirstColumn="0" w:lastRowLastColumn="0"/>
+            </w:pPr>
+            <w:r>
+              <w:t xml:space="preserve">Hemsidan ser ut i stort sett som den ska men information om varje film </w:t>
+            </w:r>
+            <w:proofErr w:type="spellStart"/>
+            <w:r>
+              <w:t>e.t.c</w:t>
+            </w:r>
+            <w:proofErr w:type="spellEnd"/>
+            <w:r>
+              <w:t xml:space="preserve"> behövs fortfarande</w:t>
+            </w:r>
+          </w:p>
+        </w:tc>
+      </w:tr>
+      <w:tr>
+        <w:trPr>
+          <w:cnfStyle w:val="000000100000" w:firstRow="0" w:lastRow="0" w:firstColumn="0" w:lastColumn="0" w:oddVBand="0" w:evenVBand="0" w:oddHBand="1" w:evenHBand="0" w:firstRowFirstColumn="0" w:firstRowLastColumn="0" w:lastRowFirstColumn="0" w:lastRowLastColumn="0"/>
+          <w:trHeight w:val="586"/>
+        </w:trPr>
+        <w:tc>
+          <w:tcPr>
+            <w:cnfStyle w:val="001000000000" w:firstRow="0" w:lastRow="0" w:firstColumn="1" w:lastColumn="0" w:oddVBand="0" w:evenVBand="0" w:oddHBand="0" w:evenHBand="0" w:firstRowFirstColumn="0" w:firstRowLastColumn="0" w:lastRowFirstColumn="0" w:lastRowLastColumn="0"/>
+            <w:tcW w:w="1980" w:type="dxa"/>
+          </w:tcPr>
+          <w:p>
+            <w:r>
+              <w:t>3/5</w:t>
+            </w:r>
+          </w:p>
+        </w:tc>
+        <w:tc>
+          <w:tcPr>
+            <w:tcW w:w="3118" w:type="dxa"/>
+          </w:tcPr>
+          <w:p>
+            <w:pPr>
+              <w:cnfStyle w:val="000000100000" w:firstRow="0" w:lastRow="0" w:firstColumn="0" w:lastColumn="0" w:oddVBand="0" w:evenVBand="0" w:oddHBand="1" w:evenHBand="0" w:firstRowFirstColumn="0" w:firstRowLastColumn="0" w:lastRowFirstColumn="0" w:lastRowLastColumn="0"/>
+            </w:pPr>
+            <w:r>
+              <w:t>Information om filmer och kontaktinformation är inlagt</w:t>
+            </w:r>
+          </w:p>
+        </w:tc>
+        <w:tc>
+          <w:tcPr>
+            <w:tcW w:w="3964" w:type="dxa"/>
+          </w:tcPr>
+          <w:p>
+            <w:pPr>
+              <w:cnfStyle w:val="000000100000" w:firstRow="0" w:lastRow="0" w:firstColumn="0" w:lastColumn="0" w:oddVBand="0" w:evenVBand="0" w:oddHBand="1" w:evenHBand="0" w:firstRowFirstColumn="0" w:firstRowLastColumn="0" w:lastRowFirstColumn="0" w:lastRowLastColumn="0"/>
+            </w:pPr>
+            <w:r>
+              <w:t>All information om exempelfilmerna är inlagt</w:t>
+            </w:r>
+          </w:p>
+        </w:tc>
+      </w:tr>
+      <w:tr>
+        <w:trPr>
+          <w:trHeight w:val="586"/>
+        </w:trPr>
+        <w:tc>
+          <w:tcPr>
+            <w:cnfStyle w:val="001000000000" w:firstRow="0" w:lastRow="0" w:firstColumn="1" w:lastColumn="0" w:oddVBand="0" w:evenVBand="0" w:oddHBand="0" w:evenHBand="0" w:firstRowFirstColumn="0" w:firstRowLastColumn="0" w:lastRowFirstColumn="0" w:lastRowLastColumn="0"/>
+            <w:tcW w:w="1980" w:type="dxa"/>
+          </w:tcPr>
+          <w:p>
+            <w:r>
+              <w:t>5/5</w:t>
+            </w:r>
+          </w:p>
+        </w:tc>
+        <w:tc>
+          <w:tcPr>
+            <w:tcW w:w="3118" w:type="dxa"/>
+          </w:tcPr>
+          <w:p>
+            <w:pPr>
+              <w:cnfStyle w:val="000000000000" w:firstRow="0" w:lastRow="0" w:firstColumn="0" w:lastColumn="0" w:oddVBand="0" w:evenVBand="0" w:oddHBand="0" w:evenHBand="0" w:firstRowFirstColumn="0" w:firstRowLastColumn="0" w:lastRowFirstColumn="0" w:lastRowLastColumn="0"/>
+            </w:pPr>
+          </w:p>
+        </w:tc>
+        <w:tc>
+          <w:tcPr>
+            <w:tcW w:w="3964" w:type="dxa"/>
+          </w:tcPr>
+          <w:p>
+            <w:pPr>
+              <w:cnfStyle w:val="000000000000" w:firstRow="0" w:lastRow="0" w:firstColumn="0" w:lastColumn="0" w:oddVBand="0" w:evenVBand="0" w:oddHBand="0" w:evenHBand="0" w:firstRowFirstColumn="0" w:firstRowLastColumn="0" w:lastRowFirstColumn="0" w:lastRowLastColumn="0"/>
+            </w:pPr>
+          </w:p>
+        </w:tc>
+      </w:tr>
+      <w:tr>
+        <w:trPr>
+          <w:cnfStyle w:val="000000100000" w:firstRow="0" w:lastRow="0" w:firstColumn="0" w:lastColumn="0" w:oddVBand="0" w:evenVBand="0" w:oddHBand="1" w:evenHBand="0" w:firstRowFirstColumn="0" w:firstRowLastColumn="0" w:lastRowFirstColumn="0" w:lastRowLastColumn="0"/>
+          <w:trHeight w:val="586"/>
+        </w:trPr>
+        <w:tc>
+          <w:tcPr>
+            <w:cnfStyle w:val="001000000000" w:firstRow="0" w:lastRow="0" w:firstColumn="1" w:lastColumn="0" w:oddVBand="0" w:evenVBand="0" w:oddHBand="0" w:evenHBand="0" w:firstRowFirstColumn="0" w:firstRowLastColumn="0" w:lastRowFirstColumn="0" w:lastRowLastColumn="0"/>
+            <w:tcW w:w="1980" w:type="dxa"/>
+          </w:tcPr>
+          <w:p>
+            <w:r>
+              <w:t>10/5</w:t>
+            </w:r>
+          </w:p>
+        </w:tc>
+        <w:tc>
+          <w:tcPr>
+            <w:tcW w:w="3118" w:type="dxa"/>
+          </w:tcPr>
+          <w:p>
+            <w:pPr>
+              <w:cnfStyle w:val="000000100000" w:firstRow="0" w:lastRow="0" w:firstColumn="0" w:lastColumn="0" w:oddVBand="0" w:evenVBand="0" w:oddHBand="1" w:evenHBand="0" w:firstRowFirstColumn="0" w:firstRowLastColumn="0" w:lastRowFirstColumn="0" w:lastRowLastColumn="0"/>
+            </w:pPr>
+          </w:p>
+        </w:tc>
+        <w:tc>
+          <w:tcPr>
+            <w:tcW w:w="3964" w:type="dxa"/>
+          </w:tcPr>
+          <w:p>
+            <w:pPr>
+              <w:cnfStyle w:val="000000100000" w:firstRow="0" w:lastRow="0" w:firstColumn="0" w:lastColumn="0" w:oddVBand="0" w:evenVBand="0" w:oddHBand="1" w:evenHBand="0" w:firstRowFirstColumn="0" w:firstRowLastColumn="0" w:lastRowFirstColumn="0" w:lastRowLastColumn="0"/>
+            </w:pPr>
+          </w:p>
+        </w:tc>
+      </w:tr>
+      <w:tr>
+        <w:trPr>
+          <w:trHeight w:val="586"/>
+        </w:trPr>
+        <w:tc>
+          <w:tcPr>
+            <w:cnfStyle w:val="001000000000" w:firstRow="0" w:lastRow="0" w:firstColumn="1" w:lastColumn="0" w:oddVBand="0" w:evenVBand="0" w:oddHBand="0" w:evenHBand="0" w:firstRowFirstColumn="0" w:firstRowLastColumn="0" w:lastRowFirstColumn="0" w:lastRowLastColumn="0"/>
+            <w:tcW w:w="1980" w:type="dxa"/>
+          </w:tcPr>
+          <w:p>
+            <w:r>
+              <w:t>12/5</w:t>
+            </w:r>
+          </w:p>
+        </w:tc>
+        <w:tc>
+          <w:tcPr>
+            <w:tcW w:w="3118" w:type="dxa"/>
+          </w:tcPr>
+          <w:p>
+            <w:pPr>
+              <w:cnfStyle w:val="000000000000" w:firstRow="0" w:lastRow="0" w:firstColumn="0" w:lastColumn="0" w:oddVBand="0" w:evenVBand="0" w:oddHBand="0" w:evenHBand="0" w:firstRowFirstColumn="0" w:firstRowLastColumn="0" w:lastRowFirstColumn="0" w:lastRowLastColumn="0"/>
+            </w:pPr>
+            <w:r>
+              <w:t>Animeringar och finesser läggs till</w:t>
+            </w:r>
+          </w:p>
+        </w:tc>
+        <w:tc>
+          <w:tcPr>
+            <w:tcW w:w="3964" w:type="dxa"/>
+          </w:tcPr>
+          <w:p>
+            <w:pPr>
+              <w:cnfStyle w:val="000000000000" w:firstRow="0" w:lastRow="0" w:firstColumn="0" w:lastColumn="0" w:oddVBand="0" w:evenVBand="0" w:oddHBand="0" w:evenHBand="0" w:firstRowFirstColumn="0" w:firstRowLastColumn="0" w:lastRowFirstColumn="0" w:lastRowLastColumn="0"/>
+            </w:pPr>
+            <w:r>
+              <w:t xml:space="preserve">De sista animeringarna och finslipningen av hemsidan läggs till som ger </w:t>
+            </w:r>
+            <w:r>
+              <w:t xml:space="preserve">en </w:t>
+            </w:r>
+            <w:proofErr w:type="spellStart"/>
+            <w:r>
+              <w:t>proffisionell</w:t>
+            </w:r>
+            <w:proofErr w:type="spellEnd"/>
+            <w:r>
+              <w:t xml:space="preserve"> känsla</w:t>
+            </w:r>
+          </w:p>
+        </w:tc>
+      </w:tr>
+      <w:tr>
+        <w:trPr>
+          <w:cnfStyle w:val="000000100000" w:firstRow="0" w:lastRow="0" w:firstColumn="0" w:lastColumn="0" w:oddVBand="0" w:evenVBand="0" w:oddHBand="1" w:evenHBand="0" w:firstRowFirstColumn="0" w:firstRowLastColumn="0" w:lastRowFirstColumn="0" w:lastRowLastColumn="0"/>
+          <w:trHeight w:val="586"/>
+        </w:trPr>
+        <w:tc>
+          <w:tcPr>
+            <w:cnfStyle w:val="001000000000" w:firstRow="0" w:lastRow="0" w:firstColumn="1" w:lastColumn="0" w:oddVBand="0" w:evenVBand="0" w:oddHBand="0" w:evenHBand="0" w:firstRowFirstColumn="0" w:firstRowLastColumn="0" w:lastRowFirstColumn="0" w:lastRowLastColumn="0"/>
+            <w:tcW w:w="1980" w:type="dxa"/>
+          </w:tcPr>
+          <w:p>
+            <w:r>
+              <w:t>15/5</w:t>
+            </w:r>
+          </w:p>
+        </w:tc>
+        <w:tc>
+          <w:tcPr>
+            <w:tcW w:w="3118" w:type="dxa"/>
+          </w:tcPr>
+          <w:p>
+            <w:pPr>
+              <w:cnfStyle w:val="000000100000" w:firstRow="0" w:lastRow="0" w:firstColumn="0" w:lastColumn="0" w:oddVBand="0" w:evenVBand="0" w:oddHBand="1" w:evenHBand="0" w:firstRowFirstColumn="0" w:firstRowLastColumn="0" w:lastRowFirstColumn="0" w:lastRowLastColumn="0"/>
+            </w:pPr>
+            <w:r>
+              <w:t>Inlämning projekt</w:t>
+            </w:r>
+          </w:p>
+        </w:tc>
+        <w:tc>
+          <w:tcPr>
+            <w:tcW w:w="3964" w:type="dxa"/>
+          </w:tcPr>
+          <w:p>
+            <w:pPr>
+              <w:cnfStyle w:val="000000100000" w:firstRow="0" w:lastRow="0" w:firstColumn="0" w:lastColumn="0" w:oddVBand="0" w:evenVBand="0" w:oddHBand="1" w:evenHBand="0" w:firstRowFirstColumn="0" w:firstRowLastColumn="0" w:lastRowFirstColumn="0" w:lastRowLastColumn="0"/>
+            </w:pPr>
+          </w:p>
+        </w:tc>
+      </w:tr>
+      <w:tr>
+        <w:trPr>
+          <w:trHeight w:val="586"/>
+        </w:trPr>
+        <w:tc>
+          <w:tcPr>
+            <w:cnfStyle w:val="001000000000" w:firstRow="0" w:lastRow="0" w:firstColumn="1" w:lastColumn="0" w:oddVBand="0" w:evenVBand="0" w:oddHBand="0" w:evenHBand="0" w:firstRowFirstColumn="0" w:firstRowLastColumn="0" w:lastRowFirstColumn="0" w:lastRowLastColumn="0"/>
+            <w:tcW w:w="1980" w:type="dxa"/>
+          </w:tcPr>
+          <w:p>
+            <w:r>
+              <w:t>17/5</w:t>
+            </w:r>
+          </w:p>
+        </w:tc>
+        <w:tc>
+          <w:tcPr>
+            <w:tcW w:w="3118" w:type="dxa"/>
+          </w:tcPr>
+          <w:p>
+            <w:pPr>
+              <w:cnfStyle w:val="000000000000" w:firstRow="0" w:lastRow="0" w:firstColumn="0" w:lastColumn="0" w:oddVBand="0" w:evenVBand="0" w:oddHBand="0" w:evenHBand="0" w:firstRowFirstColumn="0" w:firstRowLastColumn="0" w:lastRowFirstColumn="0" w:lastRowLastColumn="0"/>
+            </w:pPr>
+            <w:r>
+              <w:t>Redovisning</w:t>
+            </w:r>
+          </w:p>
+        </w:tc>
+        <w:tc>
+          <w:tcPr>
+            <w:tcW w:w="3964" w:type="dxa"/>
+          </w:tcPr>
+          <w:p>
+            <w:pPr>
+              <w:cnfStyle w:val="000000000000" w:firstRow="0" w:lastRow="0" w:firstColumn="0" w:lastColumn="0" w:oddVBand="0" w:evenVBand="0" w:oddHBand="0" w:evenHBand="0" w:firstRowFirstColumn="0" w:firstRowLastColumn="0" w:lastRowFirstColumn="0" w:lastRowLastColumn="0"/>
+            </w:pPr>
+          </w:p>
+        </w:tc>
+      </w:tr>
+      <w:tr>
+        <w:trPr>
+          <w:cnfStyle w:val="000000100000" w:firstRow="0" w:lastRow="0" w:firstColumn="0" w:lastColumn="0" w:oddVBand="0" w:evenVBand="0" w:oddHBand="1" w:evenHBand="0" w:firstRowFirstColumn="0" w:firstRowLastColumn="0" w:lastRowFirstColumn="0" w:lastRowLastColumn="0"/>
+          <w:trHeight w:val="586"/>
+        </w:trPr>
+        <w:tc>
+          <w:tcPr>
+            <w:cnfStyle w:val="001000000000" w:firstRow="0" w:lastRow="0" w:firstColumn="1" w:lastColumn="0" w:oddVBand="0" w:evenVBand="0" w:oddHBand="0" w:evenHBand="0" w:firstRowFirstColumn="0" w:firstRowLastColumn="0" w:lastRowFirstColumn="0" w:lastRowLastColumn="0"/>
+            <w:tcW w:w="1980" w:type="dxa"/>
+          </w:tcPr>
+          <w:p>
+            <w:r>
+              <w:t>19/5</w:t>
+            </w:r>
+          </w:p>
+        </w:tc>
+        <w:tc>
+          <w:tcPr>
+            <w:tcW w:w="3118" w:type="dxa"/>
+          </w:tcPr>
+          <w:p>
+            <w:pPr>
+              <w:cnfStyle w:val="000000100000" w:firstRow="0" w:lastRow="0" w:firstColumn="0" w:lastColumn="0" w:oddVBand="0" w:evenVBand="0" w:oddHBand="1" w:evenHBand="0" w:firstRowFirstColumn="0" w:firstRowLastColumn="0" w:lastRowFirstColumn="0" w:lastRowLastColumn="0"/>
+            </w:pPr>
+            <w:r>
+              <w:t>Redovisning</w:t>
+            </w:r>
+          </w:p>
+        </w:tc>
+        <w:tc>
+          <w:tcPr>
+            <w:tcW w:w="3964" w:type="dxa"/>
+          </w:tcPr>
+          <w:p>
+            <w:pPr>
+              <w:cnfStyle w:val="000000100000" w:firstRow="0" w:lastRow="0" w:firstColumn="0" w:lastColumn="0" w:oddVBand="0" w:evenVBand="0" w:oddHBand="1" w:evenHBand="0" w:firstRowFirstColumn="0" w:firstRowLastColumn="0" w:lastRowFirstColumn="0" w:lastRowLastColumn="0"/>
+            </w:pPr>
+          </w:p>
+        </w:tc>
+      </w:tr>
+      <w:tr>
+        <w:trPr>
+          <w:trHeight w:val="586"/>
+        </w:trPr>
+        <w:tc>
+          <w:tcPr>
+            <w:cnfStyle w:val="001000000000" w:firstRow="0" w:lastRow="0" w:firstColumn="1" w:lastColumn="0" w:oddVBand="0" w:evenVBand="0" w:oddHBand="0" w:evenHBand="0" w:firstRowFirstColumn="0" w:firstRowLastColumn="0" w:lastRowFirstColumn="0" w:lastRowLastColumn="0"/>
+            <w:tcW w:w="1980" w:type="dxa"/>
+          </w:tcPr>
+          <w:p>
+            <w:r>
+              <w:t>25/5</w:t>
+            </w:r>
+          </w:p>
+        </w:tc>
+        <w:tc>
+          <w:tcPr>
+            <w:tcW w:w="3118" w:type="dxa"/>
+          </w:tcPr>
+          <w:p>
+            <w:pPr>
+              <w:cnfStyle w:val="000000000000" w:firstRow="0" w:lastRow="0" w:firstColumn="0" w:lastColumn="0" w:oddVBand="0" w:evenVBand="0" w:oddHBand="0" w:evenHBand="0" w:firstRowFirstColumn="0" w:firstRowLastColumn="0" w:lastRowFirstColumn="0" w:lastRowLastColumn="0"/>
+            </w:pPr>
+            <w:r>
+              <w:t>Inlämning reflektionsrapport</w:t>
+            </w:r>
+          </w:p>
+        </w:tc>
+        <w:tc>
+          <w:tcPr>
+            <w:tcW w:w="3964" w:type="dxa"/>
+          </w:tcPr>
+          <w:p>
+            <w:pPr>
+              <w:cnfStyle w:val="000000000000" w:firstRow="0" w:lastRow="0" w:firstColumn="0" w:lastColumn="0" w:oddVBand="0" w:evenVBand="0" w:oddHBand="0" w:evenHBand="0" w:firstRowFirstColumn="0" w:firstRowLastColumn="0" w:lastRowFirstColumn="0" w:lastRowLastColumn="0"/>
             </w:pPr>
           </w:p>
         </w:tc>
@@ -4400,15 +4967,6 @@
 </file>
 
 <file path=customXml/item1.xml><?xml version="1.0" encoding="utf-8"?>
-<?mso-contentType ?>
-<FormTemplates xmlns="http://schemas.microsoft.com/sharepoint/v3/contenttype/forms">
-  <Display>DocumentLibraryForm</Display>
-  <Edit>DocumentLibraryForm</Edit>
-  <New>DocumentLibraryForm</New>
-</FormTemplates>
-</file>
-
-<file path=customXml/item2.xml><?xml version="1.0" encoding="utf-8"?>
 <b:Sources xmlns:b="http://schemas.openxmlformats.org/officeDocument/2006/bibliography" xmlns="http://schemas.openxmlformats.org/officeDocument/2006/bibliography" SelectedStyle="\APASixthEditionOfficeOnline.xsl" StyleName="APA" Version="6">
   <b:Source>
     <b:Tag>Ric17</b:Tag>
@@ -4524,15 +5082,16 @@
 </b:Sources>
 </file>
 
-<file path=customXml/item3.xml><?xml version="1.0" encoding="utf-8"?>
-<p:properties xmlns:p="http://schemas.microsoft.com/office/2006/metadata/properties" xmlns:xsi="http://www.w3.org/2001/XMLSchema-instance" xmlns:pc="http://schemas.microsoft.com/office/infopath/2007/PartnerControls">
-  <documentManagement>
-    <ReferenceId xmlns="84abbfe3-091a-40e6-86d0-11b08bfcbb8d" xsi:nil="true"/>
-  </documentManagement>
-</p:properties>
+<file path=customXml/item2.xml><?xml version="1.0" encoding="utf-8"?>
+<?mso-contentType ?>
+<FormTemplates xmlns="http://schemas.microsoft.com/sharepoint/v3/contenttype/forms">
+  <Display>DocumentLibraryForm</Display>
+  <Edit>DocumentLibraryForm</Edit>
+  <New>DocumentLibraryForm</New>
+</FormTemplates>
 </file>
 
-<file path=customXml/item4.xml><?xml version="1.0" encoding="utf-8"?>
+<file path=customXml/item3.xml><?xml version="1.0" encoding="utf-8"?>
 <ct:contentTypeSchema xmlns:ct="http://schemas.microsoft.com/office/2006/metadata/contentType" xmlns:ma="http://schemas.microsoft.com/office/2006/metadata/properties/metaAttributes" ct:_="" ma:_="" ma:contentTypeName="dokument" ma:contentTypeID="0x0101005889082008750348BBF3F89049F54A16" ma:contentTypeVersion="3" ma:contentTypeDescription="Skapa ett nytt dokument." ma:contentTypeScope="" ma:versionID="c6df42030ea44d18ae90d489858d9deb">
   <xsd:schema xmlns:xsd="http://www.w3.org/2001/XMLSchema" xmlns:xs="http://www.w3.org/2001/XMLSchema" xmlns:p="http://schemas.microsoft.com/office/2006/metadata/properties" xmlns:ns2="84abbfe3-091a-40e6-86d0-11b08bfcbb8d" targetNamespace="http://schemas.microsoft.com/office/2006/metadata/properties" ma:root="true" ma:fieldsID="c09d5cee99b747d1cbe1c3ba81c379dd" ns2:_="">
     <xsd:import namespace="84abbfe3-091a-40e6-86d0-11b08bfcbb8d"/>
@@ -4670,7 +5229,23 @@
 </ct:contentTypeSchema>
 </file>
 
+<file path=customXml/item4.xml><?xml version="1.0" encoding="utf-8"?>
+<p:properties xmlns:p="http://schemas.microsoft.com/office/2006/metadata/properties" xmlns:xsi="http://www.w3.org/2001/XMLSchema-instance" xmlns:pc="http://schemas.microsoft.com/office/infopath/2007/PartnerControls">
+  <documentManagement>
+    <ReferenceId xmlns="84abbfe3-091a-40e6-86d0-11b08bfcbb8d" xsi:nil="true"/>
+  </documentManagement>
+</p:properties>
+</file>
+
 <file path=customXml/itemProps1.xml><?xml version="1.0" encoding="utf-8"?>
+<ds:datastoreItem xmlns:ds="http://schemas.openxmlformats.org/officeDocument/2006/customXml" ds:itemID="{1C2873C2-6A9F-49E9-A1D5-0B61B4CAB059}">
+  <ds:schemaRefs>
+    <ds:schemaRef ds:uri="http://schemas.openxmlformats.org/officeDocument/2006/bibliography"/>
+  </ds:schemaRefs>
+</ds:datastoreItem>
+</file>
+
+<file path=customXml/itemProps2.xml><?xml version="1.0" encoding="utf-8"?>
 <ds:datastoreItem xmlns:ds="http://schemas.openxmlformats.org/officeDocument/2006/customXml" ds:itemID="{B07647EA-6FDA-4537-A7D0-FDDCBDD82711}">
   <ds:schemaRefs>
     <ds:schemaRef ds:uri="http://schemas.microsoft.com/sharepoint/v3/contenttype/forms"/>
@@ -4678,25 +5253,7 @@
 </ds:datastoreItem>
 </file>
 
-<file path=customXml/itemProps2.xml><?xml version="1.0" encoding="utf-8"?>
-<ds:datastoreItem xmlns:ds="http://schemas.openxmlformats.org/officeDocument/2006/customXml" ds:itemID="{1C2873C2-6A9F-49E9-A1D5-0B61B4CAB059}">
-  <ds:schemaRefs>
-    <ds:schemaRef ds:uri="http://schemas.openxmlformats.org/officeDocument/2006/bibliography"/>
-  </ds:schemaRefs>
-</ds:datastoreItem>
-</file>
-
 <file path=customXml/itemProps3.xml><?xml version="1.0" encoding="utf-8"?>
-<ds:datastoreItem xmlns:ds="http://schemas.openxmlformats.org/officeDocument/2006/customXml" ds:itemID="{E09B62D4-BE85-4AE1-B0ED-FAD0FBEEA6C3}">
-  <ds:schemaRefs>
-    <ds:schemaRef ds:uri="http://schemas.microsoft.com/office/2006/metadata/properties"/>
-    <ds:schemaRef ds:uri="http://schemas.microsoft.com/office/infopath/2007/PartnerControls"/>
-    <ds:schemaRef ds:uri="84abbfe3-091a-40e6-86d0-11b08bfcbb8d"/>
-  </ds:schemaRefs>
-</ds:datastoreItem>
-</file>
-
-<file path=customXml/itemProps4.xml><?xml version="1.0" encoding="utf-8"?>
 <ds:datastoreItem xmlns:ds="http://schemas.openxmlformats.org/officeDocument/2006/customXml" ds:itemID="{A4839484-E257-4283-99C6-99AC1A7825CA}">
   <ds:schemaRefs>
     <ds:schemaRef ds:uri="http://schemas.microsoft.com/office/2006/metadata/contentType"/>
@@ -4712,4 +5269,14 @@
     <ds:schemaRef ds:uri="http://schemas.microsoft.com/internal/obd"/>
   </ds:schemaRefs>
 </ds:datastoreItem>
+</file>
+
+<file path=customXml/itemProps4.xml><?xml version="1.0" encoding="utf-8"?>
+<ds:datastoreItem xmlns:ds="http://schemas.openxmlformats.org/officeDocument/2006/customXml" ds:itemID="{E09B62D4-BE85-4AE1-B0ED-FAD0FBEEA6C3}">
+  <ds:schemaRefs>
+    <ds:schemaRef ds:uri="http://schemas.microsoft.com/office/2006/metadata/properties"/>
+    <ds:schemaRef ds:uri="http://schemas.microsoft.com/office/infopath/2007/PartnerControls"/>
+    <ds:schemaRef ds:uri="84abbfe3-091a-40e6-86d0-11b08bfcbb8d"/>
+  </ds:schemaRefs>
+</ds:datastoreItem>
 </file>
--- a/Projektplan.docx
+++ b/Projektplan.docx
@@ -1767,11 +1767,9 @@
             <w:r>
               <w:t xml:space="preserve">en </w:t>
             </w:r>
-            <w:proofErr w:type="spellStart"/>
-            <w:r>
-              <w:t>proffisionell</w:t>
-            </w:r>
-            <w:proofErr w:type="spellEnd"/>
+            <w:r>
+              <w:t>professionell</w:t>
+            </w:r>
             <w:r>
               <w:t xml:space="preserve"> känsla</w:t>
             </w:r>

--- a/Projektplan.docx
+++ b/Projektplan.docx
@@ -1202,16 +1202,7 @@
         <w:t xml:space="preserve">information. De filmer som kommer att vara på hemsidan kommer också endast att vara exempel på filmer och dessa kommer inte att förändras på det sättet som de kommer att göra på den riktiga biografens hemsida då filmer slutar att visas </w:t>
       </w:r>
       <w:r>
-        <w:t>o.s.v.</w:t>
-      </w:r>
-      <w:r>
-        <w:t xml:space="preserve"> </w:t>
-      </w:r>
-      <w:r>
-        <w:t xml:space="preserve">Hemsidan är också väldigt stor p.g.a. att det finns så många filmer, vilket betyder att jag kommer </w:t>
-      </w:r>
-      <w:r>
-        <w:t xml:space="preserve">minska antalet sidor som jag designar för att i stället fokusera på kvaliteten. </w:t>
+        <w:t xml:space="preserve">o.s.v. Hemsidan är också väldigt stor p.g.a. att det finns så många filmer, vilket betyder att jag kommer minska antalet sidor som jag designar för att i stället fokusera på kvaliteten. </w:t>
       </w:r>
     </w:p>
     <w:p/>
@@ -1420,6 +1411,7 @@
           </w:tcPr>
           <w:p>
             <w:pPr>
+              <w:jc w:val="left"/>
               <w:cnfStyle w:val="000000000000" w:firstRow="0" w:lastRow="0" w:firstColumn="0" w:lastColumn="0" w:oddVBand="0" w:evenVBand="0" w:oddHBand="0" w:evenHBand="0" w:firstRowFirstColumn="0" w:firstRowLastColumn="0" w:lastRowFirstColumn="0" w:lastRowLastColumn="0"/>
             </w:pPr>
             <w:r>
@@ -1433,6 +1425,7 @@
           </w:tcPr>
           <w:p>
             <w:pPr>
+              <w:jc w:val="left"/>
               <w:cnfStyle w:val="000000000000" w:firstRow="0" w:lastRow="0" w:firstColumn="0" w:lastColumn="0" w:oddVBand="0" w:evenVBand="0" w:oddHBand="0" w:evenHBand="0" w:firstRowFirstColumn="0" w:firstRowLastColumn="0" w:lastRowFirstColumn="0" w:lastRowLastColumn="0"/>
             </w:pPr>
             <w:r>
@@ -1580,6 +1573,7 @@
           </w:tcPr>
           <w:p>
             <w:pPr>
+              <w:jc w:val="left"/>
               <w:cnfStyle w:val="000000000000" w:firstRow="0" w:lastRow="0" w:firstColumn="0" w:lastColumn="0" w:oddVBand="0" w:evenVBand="0" w:oddHBand="0" w:evenHBand="0" w:firstRowFirstColumn="0" w:firstRowLastColumn="0" w:lastRowFirstColumn="0" w:lastRowLastColumn="0"/>
             </w:pPr>
             <w:r>
@@ -4965,6 +4959,15 @@
 </file>
 
 <file path=customXml/item1.xml><?xml version="1.0" encoding="utf-8"?>
+<?mso-contentType ?>
+<FormTemplates xmlns="http://schemas.microsoft.com/sharepoint/v3/contenttype/forms">
+  <Display>DocumentLibraryForm</Display>
+  <Edit>DocumentLibraryForm</Edit>
+  <New>DocumentLibraryForm</New>
+</FormTemplates>
+</file>
+
+<file path=customXml/item2.xml><?xml version="1.0" encoding="utf-8"?>
 <b:Sources xmlns:b="http://schemas.openxmlformats.org/officeDocument/2006/bibliography" xmlns="http://schemas.openxmlformats.org/officeDocument/2006/bibliography" SelectedStyle="\APASixthEditionOfficeOnline.xsl" StyleName="APA" Version="6">
   <b:Source>
     <b:Tag>Ric17</b:Tag>
@@ -5080,16 +5083,15 @@
 </b:Sources>
 </file>
 
-<file path=customXml/item2.xml><?xml version="1.0" encoding="utf-8"?>
-<?mso-contentType ?>
-<FormTemplates xmlns="http://schemas.microsoft.com/sharepoint/v3/contenttype/forms">
-  <Display>DocumentLibraryForm</Display>
-  <Edit>DocumentLibraryForm</Edit>
-  <New>DocumentLibraryForm</New>
-</FormTemplates>
+<file path=customXml/item3.xml><?xml version="1.0" encoding="utf-8"?>
+<p:properties xmlns:p="http://schemas.microsoft.com/office/2006/metadata/properties" xmlns:xsi="http://www.w3.org/2001/XMLSchema-instance" xmlns:pc="http://schemas.microsoft.com/office/infopath/2007/PartnerControls">
+  <documentManagement>
+    <ReferenceId xmlns="84abbfe3-091a-40e6-86d0-11b08bfcbb8d" xsi:nil="true"/>
+  </documentManagement>
+</p:properties>
 </file>
 
-<file path=customXml/item3.xml><?xml version="1.0" encoding="utf-8"?>
+<file path=customXml/item4.xml><?xml version="1.0" encoding="utf-8"?>
 <ct:contentTypeSchema xmlns:ct="http://schemas.microsoft.com/office/2006/metadata/contentType" xmlns:ma="http://schemas.microsoft.com/office/2006/metadata/properties/metaAttributes" ct:_="" ma:_="" ma:contentTypeName="dokument" ma:contentTypeID="0x0101005889082008750348BBF3F89049F54A16" ma:contentTypeVersion="3" ma:contentTypeDescription="Skapa ett nytt dokument." ma:contentTypeScope="" ma:versionID="c6df42030ea44d18ae90d489858d9deb">
   <xsd:schema xmlns:xsd="http://www.w3.org/2001/XMLSchema" xmlns:xs="http://www.w3.org/2001/XMLSchema" xmlns:p="http://schemas.microsoft.com/office/2006/metadata/properties" xmlns:ns2="84abbfe3-091a-40e6-86d0-11b08bfcbb8d" targetNamespace="http://schemas.microsoft.com/office/2006/metadata/properties" ma:root="true" ma:fieldsID="c09d5cee99b747d1cbe1c3ba81c379dd" ns2:_="">
     <xsd:import namespace="84abbfe3-091a-40e6-86d0-11b08bfcbb8d"/>
@@ -5227,15 +5229,15 @@
 </ct:contentTypeSchema>
 </file>
 
-<file path=customXml/item4.xml><?xml version="1.0" encoding="utf-8"?>
-<p:properties xmlns:p="http://schemas.microsoft.com/office/2006/metadata/properties" xmlns:xsi="http://www.w3.org/2001/XMLSchema-instance" xmlns:pc="http://schemas.microsoft.com/office/infopath/2007/PartnerControls">
-  <documentManagement>
-    <ReferenceId xmlns="84abbfe3-091a-40e6-86d0-11b08bfcbb8d" xsi:nil="true"/>
-  </documentManagement>
-</p:properties>
+<file path=customXml/itemProps1.xml><?xml version="1.0" encoding="utf-8"?>
+<ds:datastoreItem xmlns:ds="http://schemas.openxmlformats.org/officeDocument/2006/customXml" ds:itemID="{B07647EA-6FDA-4537-A7D0-FDDCBDD82711}">
+  <ds:schemaRefs>
+    <ds:schemaRef ds:uri="http://schemas.microsoft.com/sharepoint/v3/contenttype/forms"/>
+  </ds:schemaRefs>
+</ds:datastoreItem>
 </file>
 
-<file path=customXml/itemProps1.xml><?xml version="1.0" encoding="utf-8"?>
+<file path=customXml/itemProps2.xml><?xml version="1.0" encoding="utf-8"?>
 <ds:datastoreItem xmlns:ds="http://schemas.openxmlformats.org/officeDocument/2006/customXml" ds:itemID="{1C2873C2-6A9F-49E9-A1D5-0B61B4CAB059}">
   <ds:schemaRefs>
     <ds:schemaRef ds:uri="http://schemas.openxmlformats.org/officeDocument/2006/bibliography"/>
@@ -5243,15 +5245,17 @@
 </ds:datastoreItem>
 </file>
 
-<file path=customXml/itemProps2.xml><?xml version="1.0" encoding="utf-8"?>
-<ds:datastoreItem xmlns:ds="http://schemas.openxmlformats.org/officeDocument/2006/customXml" ds:itemID="{B07647EA-6FDA-4537-A7D0-FDDCBDD82711}">
+<file path=customXml/itemProps3.xml><?xml version="1.0" encoding="utf-8"?>
+<ds:datastoreItem xmlns:ds="http://schemas.openxmlformats.org/officeDocument/2006/customXml" ds:itemID="{E09B62D4-BE85-4AE1-B0ED-FAD0FBEEA6C3}">
   <ds:schemaRefs>
-    <ds:schemaRef ds:uri="http://schemas.microsoft.com/sharepoint/v3/contenttype/forms"/>
+    <ds:schemaRef ds:uri="http://schemas.microsoft.com/office/2006/metadata/properties"/>
+    <ds:schemaRef ds:uri="http://schemas.microsoft.com/office/infopath/2007/PartnerControls"/>
+    <ds:schemaRef ds:uri="84abbfe3-091a-40e6-86d0-11b08bfcbb8d"/>
   </ds:schemaRefs>
 </ds:datastoreItem>
 </file>
 
-<file path=customXml/itemProps3.xml><?xml version="1.0" encoding="utf-8"?>
+<file path=customXml/itemProps4.xml><?xml version="1.0" encoding="utf-8"?>
 <ds:datastoreItem xmlns:ds="http://schemas.openxmlformats.org/officeDocument/2006/customXml" ds:itemID="{A4839484-E257-4283-99C6-99AC1A7825CA}">
   <ds:schemaRefs>
     <ds:schemaRef ds:uri="http://schemas.microsoft.com/office/2006/metadata/contentType"/>
@@ -5267,14 +5271,4 @@
     <ds:schemaRef ds:uri="http://schemas.microsoft.com/internal/obd"/>
   </ds:schemaRefs>
 </ds:datastoreItem>
-</file>
-
-<file path=customXml/itemProps4.xml><?xml version="1.0" encoding="utf-8"?>
-<ds:datastoreItem xmlns:ds="http://schemas.openxmlformats.org/officeDocument/2006/customXml" ds:itemID="{E09B62D4-BE85-4AE1-B0ED-FAD0FBEEA6C3}">
-  <ds:schemaRefs>
-    <ds:schemaRef ds:uri="http://schemas.microsoft.com/office/2006/metadata/properties"/>
-    <ds:schemaRef ds:uri="http://schemas.microsoft.com/office/infopath/2007/PartnerControls"/>
-    <ds:schemaRef ds:uri="84abbfe3-091a-40e6-86d0-11b08bfcbb8d"/>
-  </ds:schemaRefs>
-</ds:datastoreItem>
 </file>